--- a/Project Proposal.docx
+++ b/Project Proposal.docx
@@ -1,6 +1,6 @@
 
 <file path=word/document.xml><?xml version="1.0" encoding="utf-8"?>
-<w:document xmlns:wpc="http://schemas.microsoft.com/office/word/2010/wordprocessingCanvas" xmlns:cx="http://schemas.microsoft.com/office/drawing/2014/chartex" xmlns:cx1="http://schemas.microsoft.com/office/drawing/2015/9/8/chartex" xmlns:cx2="http://schemas.microsoft.com/office/drawing/2015/10/21/chartex" xmlns:cx3="http://schemas.microsoft.com/office/drawing/2016/5/9/chartex" xmlns:cx4="http://schemas.microsoft.com/office/drawing/2016/5/10/chartex" xmlns:cx5="http://schemas.microsoft.com/office/drawing/2016/5/11/chartex" xmlns:cx6="http://schemas.microsoft.com/office/drawing/2016/5/12/chartex" xmlns:cx7="http://schemas.microsoft.com/office/drawing/2016/5/13/chartex" xmlns:cx8="http://schemas.microsoft.com/office/drawing/2016/5/14/chartex" xmlns:mc="http://schemas.openxmlformats.org/markup-compatibility/2006" xmlns:aink="http://schemas.microsoft.com/office/drawing/2016/ink" xmlns:am3d="http://schemas.microsoft.com/office/drawing/2017/model3d" xmlns:o="urn:schemas-microsoft-com:office:office" xmlns:r="http://schemas.openxmlformats.org/officeDocument/2006/relationships" xmlns:m="http://schemas.openxmlformats.org/officeDocument/2006/math" xmlns:v="urn:schemas-microsoft-com:vml" xmlns:wp14="http://schemas.microsoft.com/office/word/2010/wordprocessingDrawing" xmlns:wp="http://schemas.openxmlformats.org/drawingml/2006/wordprocessingDrawing" xmlns:w10="urn:schemas-microsoft-com:office:word" xmlns:w="http://schemas.openxmlformats.org/wordprocessingml/2006/main" xmlns:w14="http://schemas.microsoft.com/office/word/2010/wordml" xmlns:w15="http://schemas.microsoft.com/office/word/2012/wordml" xmlns:w16cid="http://schemas.microsoft.com/office/word/2016/wordml/cid" xmlns:w16se="http://schemas.microsoft.com/office/word/2015/wordml/symex" xmlns:wpg="http://schemas.microsoft.com/office/word/2010/wordprocessingGroup" xmlns:wpi="http://schemas.microsoft.com/office/word/2010/wordprocessingInk" xmlns:wne="http://schemas.microsoft.com/office/word/2006/wordml" xmlns:wps="http://schemas.microsoft.com/office/word/2010/wordprocessingShape" mc:Ignorable="w14 w15 w16se w16cid wp14">
+<w:document xmlns:wpc="http://schemas.microsoft.com/office/word/2010/wordprocessingCanvas" xmlns:cx="http://schemas.microsoft.com/office/drawing/2014/chartex" xmlns:cx1="http://schemas.microsoft.com/office/drawing/2015/9/8/chartex" xmlns:cx2="http://schemas.microsoft.com/office/drawing/2015/10/21/chartex" xmlns:cx3="http://schemas.microsoft.com/office/drawing/2016/5/9/chartex" xmlns:cx4="http://schemas.microsoft.com/office/drawing/2016/5/10/chartex" xmlns:cx5="http://schemas.microsoft.com/office/drawing/2016/5/11/chartex" xmlns:cx6="http://schemas.microsoft.com/office/drawing/2016/5/12/chartex" xmlns:cx7="http://schemas.microsoft.com/office/drawing/2016/5/13/chartex" xmlns:cx8="http://schemas.microsoft.com/office/drawing/2016/5/14/chartex" xmlns:mc="http://schemas.openxmlformats.org/markup-compatibility/2006" xmlns:aink="http://schemas.microsoft.com/office/drawing/2016/ink" xmlns:am3d="http://schemas.microsoft.com/office/drawing/2017/model3d" xmlns:o="urn:schemas-microsoft-com:office:office" xmlns:r="http://schemas.openxmlformats.org/officeDocument/2006/relationships" xmlns:m="http://schemas.openxmlformats.org/officeDocument/2006/math" xmlns:v="urn:schemas-microsoft-com:vml" xmlns:wp14="http://schemas.microsoft.com/office/word/2010/wordprocessingDrawing" xmlns:wp="http://schemas.openxmlformats.org/drawingml/2006/wordprocessingDrawing" xmlns:w10="urn:schemas-microsoft-com:office:word" xmlns:w="http://schemas.openxmlformats.org/wordprocessingml/2006/main" xmlns:w14="http://schemas.microsoft.com/office/word/2010/wordml" xmlns:w15="http://schemas.microsoft.com/office/word/2012/wordml" xmlns:w16cex="http://schemas.microsoft.com/office/word/2018/wordml/cex" xmlns:w16cid="http://schemas.microsoft.com/office/word/2016/wordml/cid" xmlns:w16="http://schemas.microsoft.com/office/word/2018/wordml" xmlns:w16sdtdh="http://schemas.microsoft.com/office/word/2020/wordml/sdtdatahash" xmlns:w16se="http://schemas.microsoft.com/office/word/2015/wordml/symex" xmlns:wpg="http://schemas.microsoft.com/office/word/2010/wordprocessingGroup" xmlns:wpi="http://schemas.microsoft.com/office/word/2010/wordprocessingInk" xmlns:wne="http://schemas.microsoft.com/office/word/2006/wordml" xmlns:wps="http://schemas.microsoft.com/office/word/2010/wordprocessingShape" mc:Ignorable="w14 w15 w16se w16cid w16 w16cex w16sdtdh wp14">
   <w:body>
     <w:p>
       <w:pPr>
@@ -90,13 +90,7 @@
         </w:numPr>
       </w:pPr>
       <w:r>
-        <w:t>Escape</w:t>
-      </w:r>
-      <w:r>
-        <w:t xml:space="preserve"> Platformer</w:t>
-      </w:r>
-      <w:r>
-        <w:t xml:space="preserve"> </w:t>
+        <w:t xml:space="preserve">Monster Platformer </w:t>
       </w:r>
       <w:r>
         <w:t>R</w:t>
@@ -147,6 +141,18 @@
     </w:p>
     <w:p>
       <w:pPr>
+        <w:pStyle w:val="ListParagraph"/>
+        <w:numPr>
+          <w:ilvl w:val="0"/>
+          <w:numId w:val="3"/>
+        </w:numPr>
+      </w:pPr>
+      <w:r>
+        <w:t>Runner</w:t>
+      </w:r>
+    </w:p>
+    <w:p>
+      <w:pPr>
         <w:pStyle w:val="Heading3"/>
       </w:pPr>
       <w:r>
@@ -199,8 +205,9 @@
           <w:numId w:val="4"/>
         </w:numPr>
       </w:pPr>
-      <w:bookmarkStart w:id="0" w:name="_GoBack"/>
-      <w:bookmarkEnd w:id="0"/>
+      <w:r>
+        <w:t>Collecting coins to buy new skins</w:t>
+      </w:r>
     </w:p>
     <w:p>
       <w:pPr>
@@ -219,7 +226,7 @@
         </w:numPr>
       </w:pPr>
       <w:r>
-        <w:t>Alien prison warden</w:t>
+        <w:t>Player</w:t>
       </w:r>
     </w:p>
     <w:p>
@@ -231,23 +238,7 @@
         </w:numPr>
       </w:pPr>
       <w:r>
-        <w:t>Bullet sponge at the end of each level</w:t>
-      </w:r>
-    </w:p>
-    <w:p>
-      <w:pPr>
-        <w:pStyle w:val="Heading3"/>
-      </w:pPr>
-      <w:r>
-        <w:t>Gameplay</w:t>
-      </w:r>
-    </w:p>
-    <w:p>
-      <w:pPr>
-        <w:pStyle w:val="Heading1"/>
-      </w:pPr>
-      <w:r>
-        <w:t xml:space="preserve">Levels </w:t>
+        <w:t>Silent protagonist</w:t>
       </w:r>
     </w:p>
     <w:p>
@@ -255,21 +246,308 @@
         <w:pStyle w:val="ListParagraph"/>
         <w:numPr>
           <w:ilvl w:val="0"/>
-          <w:numId w:val="2"/>
+          <w:numId w:val="5"/>
         </w:numPr>
       </w:pPr>
       <w:r>
-        <w:t>Level Name and Team Member Assigned</w:t>
-      </w:r>
-    </w:p>
-    <w:p>
-      <w:pPr>
-        <w:pStyle w:val="Heading1"/>
-      </w:pPr>
-      <w:r>
-        <w:t>Reference Games</w:t>
-      </w:r>
-    </w:p>
+        <w:t>Main Enemy – Monster</w:t>
+      </w:r>
+    </w:p>
+    <w:p>
+      <w:pPr>
+        <w:pStyle w:val="ListParagraph"/>
+        <w:numPr>
+          <w:ilvl w:val="1"/>
+          <w:numId w:val="5"/>
+        </w:numPr>
+      </w:pPr>
+      <w:r>
+        <w:t>Following the player for the entire game</w:t>
+      </w:r>
+    </w:p>
+    <w:p>
+      <w:pPr>
+        <w:pStyle w:val="Heading4"/>
+      </w:pPr>
+      <w:r>
+        <w:t>Levels</w:t>
+      </w:r>
+    </w:p>
+    <w:p>
+      <w:pPr>
+        <w:pStyle w:val="ListParagraph"/>
+        <w:numPr>
+          <w:ilvl w:val="0"/>
+          <w:numId w:val="6"/>
+        </w:numPr>
+      </w:pPr>
+      <w:r>
+        <w:t>Randomly generated for e</w:t>
+      </w:r>
+      <w:r>
+        <w:t>very time</w:t>
+      </w:r>
+    </w:p>
+    <w:p>
+      <w:pPr>
+        <w:pStyle w:val="ListParagraph"/>
+        <w:numPr>
+          <w:ilvl w:val="0"/>
+          <w:numId w:val="6"/>
+        </w:numPr>
+      </w:pPr>
+      <w:r>
+        <w:t xml:space="preserve">Using prefab system to generate level </w:t>
+      </w:r>
+      <w:r>
+        <w:t>each run</w:t>
+      </w:r>
+    </w:p>
+    <w:p/>
+    <w:p>
+      <w:pPr>
+        <w:pStyle w:val="Heading3"/>
+      </w:pPr>
+      <w:r>
+        <w:t>Gameplay</w:t>
+      </w:r>
+    </w:p>
+    <w:p>
+      <w:pPr>
+        <w:pStyle w:val="Heading4"/>
+      </w:pPr>
+      <w:r>
+        <w:t>General Player Mechanics</w:t>
+      </w:r>
+    </w:p>
+    <w:p>
+      <w:pPr>
+        <w:pStyle w:val="ListParagraph"/>
+        <w:numPr>
+          <w:ilvl w:val="0"/>
+          <w:numId w:val="7"/>
+        </w:numPr>
+      </w:pPr>
+      <w:r>
+        <w:t>Endless runner</w:t>
+      </w:r>
+    </w:p>
+    <w:p>
+      <w:pPr>
+        <w:pStyle w:val="ListParagraph"/>
+        <w:numPr>
+          <w:ilvl w:val="0"/>
+          <w:numId w:val="7"/>
+        </w:numPr>
+      </w:pPr>
+      <w:r>
+        <w:lastRenderedPageBreak/>
+        <w:t>Health system (3 health on start, on hit with</w:t>
+      </w:r>
+      <w:r>
+        <w:t xml:space="preserve"> the</w:t>
+      </w:r>
+      <w:r>
+        <w:t xml:space="preserve"> dead objects player spends 1 health)</w:t>
+      </w:r>
+    </w:p>
+    <w:p>
+      <w:pPr>
+        <w:pStyle w:val="ListParagraph"/>
+        <w:numPr>
+          <w:ilvl w:val="0"/>
+          <w:numId w:val="7"/>
+        </w:numPr>
+      </w:pPr>
+      <w:r>
+        <w:t>Player becomes invulnerable and does not collide with enemy for a few seconds when was hit</w:t>
+      </w:r>
+    </w:p>
+    <w:p>
+      <w:pPr>
+        <w:pStyle w:val="ListParagraph"/>
+        <w:numPr>
+          <w:ilvl w:val="0"/>
+          <w:numId w:val="7"/>
+        </w:numPr>
+      </w:pPr>
+      <w:r>
+        <w:t>Permadeath</w:t>
+      </w:r>
+      <w:r>
+        <w:t xml:space="preserve"> when falling</w:t>
+      </w:r>
+      <w:r>
+        <w:t xml:space="preserve"> (restart from beginning on death, keep </w:t>
+      </w:r>
+      <w:r>
+        <w:t>coins amount</w:t>
+      </w:r>
+      <w:r>
+        <w:t xml:space="preserve"> gain between runs)</w:t>
+      </w:r>
+    </w:p>
+    <w:p>
+      <w:pPr>
+        <w:pStyle w:val="ListParagraph"/>
+        <w:numPr>
+          <w:ilvl w:val="0"/>
+          <w:numId w:val="7"/>
+        </w:numPr>
+      </w:pPr>
+      <w:r>
+        <w:t>Coin system (saving between levels, on death and when exiting the game)</w:t>
+      </w:r>
+    </w:p>
+    <w:p>
+      <w:pPr>
+        <w:pStyle w:val="ListParagraph"/>
+        <w:numPr>
+          <w:ilvl w:val="0"/>
+          <w:numId w:val="7"/>
+        </w:numPr>
+      </w:pPr>
+      <w:r>
+        <w:t>Shop system – place where player can spend earned money</w:t>
+      </w:r>
+      <w:r>
+        <w:t xml:space="preserve"> to get new skin, background etc.</w:t>
+      </w:r>
+    </w:p>
+    <w:p>
+      <w:pPr>
+        <w:pStyle w:val="Heading4"/>
+      </w:pPr>
+      <w:r>
+        <w:t>Enemies</w:t>
+      </w:r>
+    </w:p>
+    <w:p>
+      <w:pPr>
+        <w:pStyle w:val="ListParagraph"/>
+        <w:numPr>
+          <w:ilvl w:val="0"/>
+          <w:numId w:val="7"/>
+        </w:numPr>
+      </w:pPr>
+      <w:r>
+        <w:t>Main Monster</w:t>
+      </w:r>
+    </w:p>
+    <w:p>
+      <w:pPr>
+        <w:pStyle w:val="ListParagraph"/>
+        <w:numPr>
+          <w:ilvl w:val="1"/>
+          <w:numId w:val="7"/>
+        </w:numPr>
+      </w:pPr>
+      <w:r>
+        <w:t xml:space="preserve">Can attack the player </w:t>
+      </w:r>
+      <w:r>
+        <w:t>at close range</w:t>
+      </w:r>
+    </w:p>
+    <w:p>
+      <w:pPr>
+        <w:pStyle w:val="ListParagraph"/>
+        <w:numPr>
+          <w:ilvl w:val="1"/>
+          <w:numId w:val="7"/>
+        </w:numPr>
+      </w:pPr>
+      <w:r>
+        <w:t>Cooldown between attacks</w:t>
+      </w:r>
+    </w:p>
+    <w:p>
+      <w:pPr>
+        <w:pStyle w:val="ListParagraph"/>
+        <w:numPr>
+          <w:ilvl w:val="1"/>
+          <w:numId w:val="7"/>
+        </w:numPr>
+      </w:pPr>
+      <w:r>
+        <w:t>Deals 1 damage</w:t>
+      </w:r>
+    </w:p>
+    <w:p>
+      <w:pPr>
+        <w:pStyle w:val="ListParagraph"/>
+        <w:numPr>
+          <w:ilvl w:val="1"/>
+          <w:numId w:val="8"/>
+        </w:numPr>
+      </w:pPr>
+      <w:r>
+        <w:t>Close and Ranged attacks</w:t>
+      </w:r>
+      <w:r>
+        <w:t xml:space="preserve"> (Close deals 1 damage and Ranged deals 0.5 damage)</w:t>
+      </w:r>
+    </w:p>
+    <w:p>
+      <w:pPr>
+        <w:pStyle w:val="Heading4"/>
+      </w:pPr>
+      <w:r>
+        <w:t xml:space="preserve">Unique </w:t>
+      </w:r>
+      <w:r>
+        <w:rPr>
+          <w:rStyle w:val="Heading4Char"/>
+        </w:rPr>
+        <w:t>WORLD</w:t>
+      </w:r>
+      <w:r>
+        <w:t xml:space="preserve"> Mechanics</w:t>
+      </w:r>
+    </w:p>
+    <w:p>
+      <w:pPr>
+        <w:pStyle w:val="ListParagraph"/>
+        <w:numPr>
+          <w:ilvl w:val="0"/>
+          <w:numId w:val="10"/>
+        </w:numPr>
+      </w:pPr>
+      <w:r>
+        <w:t>Ladders</w:t>
+      </w:r>
+    </w:p>
+    <w:p>
+      <w:pPr>
+        <w:pStyle w:val="ListParagraph"/>
+        <w:numPr>
+          <w:ilvl w:val="0"/>
+          <w:numId w:val="10"/>
+        </w:numPr>
+      </w:pPr>
+      <w:r>
+        <w:t>Pl;atforms</w:t>
+      </w:r>
+      <w:r>
+        <w:t xml:space="preserve"> throw player in the air</w:t>
+      </w:r>
+    </w:p>
+    <w:p>
+      <w:pPr>
+        <w:pStyle w:val="ListParagraph"/>
+        <w:numPr>
+          <w:ilvl w:val="0"/>
+          <w:numId w:val="10"/>
+        </w:numPr>
+      </w:pPr>
+      <w:r>
+        <w:t>Teleports? Swinging objects on the level</w:t>
+      </w:r>
+      <w:r>
+        <w:t>?</w:t>
+      </w:r>
+    </w:p>
+    <w:p/>
     <w:sectPr>
       <w:pgSz w:w="11906" w:h="16838"/>
       <w:pgMar w:top="1440" w:right="1440" w:bottom="1440" w:left="1440" w:header="708" w:footer="708" w:gutter="0"/>
@@ -281,7 +559,7 @@
 </file>
 
 <file path=word/numbering.xml><?xml version="1.0" encoding="utf-8"?>
-<w:numbering xmlns:wpc="http://schemas.microsoft.com/office/word/2010/wordprocessingCanvas" xmlns:cx="http://schemas.microsoft.com/office/drawing/2014/chartex" xmlns:cx1="http://schemas.microsoft.com/office/drawing/2015/9/8/chartex" xmlns:cx2="http://schemas.microsoft.com/office/drawing/2015/10/21/chartex" xmlns:cx3="http://schemas.microsoft.com/office/drawing/2016/5/9/chartex" xmlns:cx4="http://schemas.microsoft.com/office/drawing/2016/5/10/chartex" xmlns:cx5="http://schemas.microsoft.com/office/drawing/2016/5/11/chartex" xmlns:cx6="http://schemas.microsoft.com/office/drawing/2016/5/12/chartex" xmlns:cx7="http://schemas.microsoft.com/office/drawing/2016/5/13/chartex" xmlns:cx8="http://schemas.microsoft.com/office/drawing/2016/5/14/chartex" xmlns:mc="http://schemas.openxmlformats.org/markup-compatibility/2006" xmlns:aink="http://schemas.microsoft.com/office/drawing/2016/ink" xmlns:am3d="http://schemas.microsoft.com/office/drawing/2017/model3d" xmlns:o="urn:schemas-microsoft-com:office:office" xmlns:r="http://schemas.openxmlformats.org/officeDocument/2006/relationships" xmlns:m="http://schemas.openxmlformats.org/officeDocument/2006/math" xmlns:v="urn:schemas-microsoft-com:vml" xmlns:wp14="http://schemas.microsoft.com/office/word/2010/wordprocessingDrawing" xmlns:wp="http://schemas.openxmlformats.org/drawingml/2006/wordprocessingDrawing" xmlns:w10="urn:schemas-microsoft-com:office:word" xmlns:w="http://schemas.openxmlformats.org/wordprocessingml/2006/main" xmlns:w14="http://schemas.microsoft.com/office/word/2010/wordml" xmlns:w15="http://schemas.microsoft.com/office/word/2012/wordml" xmlns:w16cid="http://schemas.microsoft.com/office/word/2016/wordml/cid" xmlns:w16se="http://schemas.microsoft.com/office/word/2015/wordml/symex" xmlns:wpg="http://schemas.microsoft.com/office/word/2010/wordprocessingGroup" xmlns:wpi="http://schemas.microsoft.com/office/word/2010/wordprocessingInk" xmlns:wne="http://schemas.microsoft.com/office/word/2006/wordml" xmlns:wps="http://schemas.microsoft.com/office/word/2010/wordprocessingShape" mc:Ignorable="w14 w15 w16se w16cid wp14">
+<w:numbering xmlns:wpc="http://schemas.microsoft.com/office/word/2010/wordprocessingCanvas" xmlns:cx="http://schemas.microsoft.com/office/drawing/2014/chartex" xmlns:cx1="http://schemas.microsoft.com/office/drawing/2015/9/8/chartex" xmlns:cx2="http://schemas.microsoft.com/office/drawing/2015/10/21/chartex" xmlns:cx3="http://schemas.microsoft.com/office/drawing/2016/5/9/chartex" xmlns:cx4="http://schemas.microsoft.com/office/drawing/2016/5/10/chartex" xmlns:cx5="http://schemas.microsoft.com/office/drawing/2016/5/11/chartex" xmlns:cx6="http://schemas.microsoft.com/office/drawing/2016/5/12/chartex" xmlns:cx7="http://schemas.microsoft.com/office/drawing/2016/5/13/chartex" xmlns:cx8="http://schemas.microsoft.com/office/drawing/2016/5/14/chartex" xmlns:mc="http://schemas.openxmlformats.org/markup-compatibility/2006" xmlns:aink="http://schemas.microsoft.com/office/drawing/2016/ink" xmlns:am3d="http://schemas.microsoft.com/office/drawing/2017/model3d" xmlns:o="urn:schemas-microsoft-com:office:office" xmlns:r="http://schemas.openxmlformats.org/officeDocument/2006/relationships" xmlns:m="http://schemas.openxmlformats.org/officeDocument/2006/math" xmlns:v="urn:schemas-microsoft-com:vml" xmlns:wp14="http://schemas.microsoft.com/office/word/2010/wordprocessingDrawing" xmlns:wp="http://schemas.openxmlformats.org/drawingml/2006/wordprocessingDrawing" xmlns:w10="urn:schemas-microsoft-com:office:word" xmlns:w="http://schemas.openxmlformats.org/wordprocessingml/2006/main" xmlns:w14="http://schemas.microsoft.com/office/word/2010/wordml" xmlns:w15="http://schemas.microsoft.com/office/word/2012/wordml" xmlns:w16cex="http://schemas.microsoft.com/office/word/2018/wordml/cex" xmlns:w16cid="http://schemas.microsoft.com/office/word/2016/wordml/cid" xmlns:w16="http://schemas.microsoft.com/office/word/2018/wordml" xmlns:w16sdtdh="http://schemas.microsoft.com/office/word/2020/wordml/sdtdatahash" xmlns:w16se="http://schemas.microsoft.com/office/word/2015/wordml/symex" xmlns:wpg="http://schemas.microsoft.com/office/word/2010/wordprocessingGroup" xmlns:wpi="http://schemas.microsoft.com/office/word/2010/wordprocessingInk" xmlns:wne="http://schemas.microsoft.com/office/word/2006/wordml" xmlns:wps="http://schemas.microsoft.com/office/word/2010/wordprocessingShape" mc:Ignorable="w14 w15 w16se w16cid w16 w16cex w16sdtdh wp14">
   <w:abstractNum w:abstractNumId="0" w15:restartNumberingAfterBreak="0">
     <w:nsid w:val="01A24EDB"/>
     <w:multiLevelType w:val="hybridMultilevel"/>
@@ -396,6 +674,119 @@
     </w:lvl>
   </w:abstractNum>
   <w:abstractNum w:abstractNumId="1" w15:restartNumberingAfterBreak="0">
+    <w:nsid w:val="0C250C93"/>
+    <w:multiLevelType w:val="hybridMultilevel"/>
+    <w:tmpl w:val="2A28A0E6"/>
+    <w:lvl w:ilvl="0" w:tplc="18090001">
+      <w:start w:val="1"/>
+      <w:numFmt w:val="bullet"/>
+      <w:lvlText w:val=""/>
+      <w:lvlJc w:val="left"/>
+      <w:pPr>
+        <w:ind w:left="720" w:hanging="360"/>
+      </w:pPr>
+      <w:rPr>
+        <w:rFonts w:ascii="Symbol" w:hAnsi="Symbol" w:hint="default"/>
+      </w:rPr>
+    </w:lvl>
+    <w:lvl w:ilvl="1" w:tplc="18090003">
+      <w:start w:val="1"/>
+      <w:numFmt w:val="bullet"/>
+      <w:lvlText w:val="o"/>
+      <w:lvlJc w:val="left"/>
+      <w:pPr>
+        <w:ind w:left="1440" w:hanging="360"/>
+      </w:pPr>
+      <w:rPr>
+        <w:rFonts w:ascii="Courier New" w:hAnsi="Courier New" w:cs="Courier New" w:hint="default"/>
+      </w:rPr>
+    </w:lvl>
+    <w:lvl w:ilvl="2" w:tplc="18090005" w:tentative="1">
+      <w:start w:val="1"/>
+      <w:numFmt w:val="bullet"/>
+      <w:lvlText w:val=""/>
+      <w:lvlJc w:val="left"/>
+      <w:pPr>
+        <w:ind w:left="2160" w:hanging="360"/>
+      </w:pPr>
+      <w:rPr>
+        <w:rFonts w:ascii="Wingdings" w:hAnsi="Wingdings" w:hint="default"/>
+      </w:rPr>
+    </w:lvl>
+    <w:lvl w:ilvl="3" w:tplc="18090001" w:tentative="1">
+      <w:start w:val="1"/>
+      <w:numFmt w:val="bullet"/>
+      <w:lvlText w:val=""/>
+      <w:lvlJc w:val="left"/>
+      <w:pPr>
+        <w:ind w:left="2880" w:hanging="360"/>
+      </w:pPr>
+      <w:rPr>
+        <w:rFonts w:ascii="Symbol" w:hAnsi="Symbol" w:hint="default"/>
+      </w:rPr>
+    </w:lvl>
+    <w:lvl w:ilvl="4" w:tplc="18090003" w:tentative="1">
+      <w:start w:val="1"/>
+      <w:numFmt w:val="bullet"/>
+      <w:lvlText w:val="o"/>
+      <w:lvlJc w:val="left"/>
+      <w:pPr>
+        <w:ind w:left="3600" w:hanging="360"/>
+      </w:pPr>
+      <w:rPr>
+        <w:rFonts w:ascii="Courier New" w:hAnsi="Courier New" w:cs="Courier New" w:hint="default"/>
+      </w:rPr>
+    </w:lvl>
+    <w:lvl w:ilvl="5" w:tplc="18090005" w:tentative="1">
+      <w:start w:val="1"/>
+      <w:numFmt w:val="bullet"/>
+      <w:lvlText w:val=""/>
+      <w:lvlJc w:val="left"/>
+      <w:pPr>
+        <w:ind w:left="4320" w:hanging="360"/>
+      </w:pPr>
+      <w:rPr>
+        <w:rFonts w:ascii="Wingdings" w:hAnsi="Wingdings" w:hint="default"/>
+      </w:rPr>
+    </w:lvl>
+    <w:lvl w:ilvl="6" w:tplc="18090001" w:tentative="1">
+      <w:start w:val="1"/>
+      <w:numFmt w:val="bullet"/>
+      <w:lvlText w:val=""/>
+      <w:lvlJc w:val="left"/>
+      <w:pPr>
+        <w:ind w:left="5040" w:hanging="360"/>
+      </w:pPr>
+      <w:rPr>
+        <w:rFonts w:ascii="Symbol" w:hAnsi="Symbol" w:hint="default"/>
+      </w:rPr>
+    </w:lvl>
+    <w:lvl w:ilvl="7" w:tplc="18090003" w:tentative="1">
+      <w:start w:val="1"/>
+      <w:numFmt w:val="bullet"/>
+      <w:lvlText w:val="o"/>
+      <w:lvlJc w:val="left"/>
+      <w:pPr>
+        <w:ind w:left="5760" w:hanging="360"/>
+      </w:pPr>
+      <w:rPr>
+        <w:rFonts w:ascii="Courier New" w:hAnsi="Courier New" w:cs="Courier New" w:hint="default"/>
+      </w:rPr>
+    </w:lvl>
+    <w:lvl w:ilvl="8" w:tplc="18090005" w:tentative="1">
+      <w:start w:val="1"/>
+      <w:numFmt w:val="bullet"/>
+      <w:lvlText w:val=""/>
+      <w:lvlJc w:val="left"/>
+      <w:pPr>
+        <w:ind w:left="6480" w:hanging="360"/>
+      </w:pPr>
+      <w:rPr>
+        <w:rFonts w:ascii="Wingdings" w:hAnsi="Wingdings" w:hint="default"/>
+      </w:rPr>
+    </w:lvl>
+  </w:abstractNum>
+  <w:abstractNum w:abstractNumId="2" w15:restartNumberingAfterBreak="0">
     <w:nsid w:val="28C54707"/>
     <w:multiLevelType w:val="hybridMultilevel"/>
     <w:tmpl w:val="ADBC9C9A"/>
@@ -508,7 +899,233 @@
       </w:rPr>
     </w:lvl>
   </w:abstractNum>
-  <w:abstractNum w:abstractNumId="2" w15:restartNumberingAfterBreak="0">
+  <w:abstractNum w:abstractNumId="3" w15:restartNumberingAfterBreak="0">
+    <w:nsid w:val="38097D61"/>
+    <w:multiLevelType w:val="hybridMultilevel"/>
+    <w:tmpl w:val="9E6AC17E"/>
+    <w:lvl w:ilvl="0" w:tplc="18090001">
+      <w:start w:val="1"/>
+      <w:numFmt w:val="bullet"/>
+      <w:lvlText w:val=""/>
+      <w:lvlJc w:val="left"/>
+      <w:pPr>
+        <w:ind w:left="720" w:hanging="360"/>
+      </w:pPr>
+      <w:rPr>
+        <w:rFonts w:ascii="Symbol" w:hAnsi="Symbol" w:hint="default"/>
+      </w:rPr>
+    </w:lvl>
+    <w:lvl w:ilvl="1" w:tplc="18090003" w:tentative="1">
+      <w:start w:val="1"/>
+      <w:numFmt w:val="bullet"/>
+      <w:lvlText w:val="o"/>
+      <w:lvlJc w:val="left"/>
+      <w:pPr>
+        <w:ind w:left="1440" w:hanging="360"/>
+      </w:pPr>
+      <w:rPr>
+        <w:rFonts w:ascii="Courier New" w:hAnsi="Courier New" w:cs="Courier New" w:hint="default"/>
+      </w:rPr>
+    </w:lvl>
+    <w:lvl w:ilvl="2" w:tplc="18090005" w:tentative="1">
+      <w:start w:val="1"/>
+      <w:numFmt w:val="bullet"/>
+      <w:lvlText w:val=""/>
+      <w:lvlJc w:val="left"/>
+      <w:pPr>
+        <w:ind w:left="2160" w:hanging="360"/>
+      </w:pPr>
+      <w:rPr>
+        <w:rFonts w:ascii="Wingdings" w:hAnsi="Wingdings" w:hint="default"/>
+      </w:rPr>
+    </w:lvl>
+    <w:lvl w:ilvl="3" w:tplc="18090001" w:tentative="1">
+      <w:start w:val="1"/>
+      <w:numFmt w:val="bullet"/>
+      <w:lvlText w:val=""/>
+      <w:lvlJc w:val="left"/>
+      <w:pPr>
+        <w:ind w:left="2880" w:hanging="360"/>
+      </w:pPr>
+      <w:rPr>
+        <w:rFonts w:ascii="Symbol" w:hAnsi="Symbol" w:hint="default"/>
+      </w:rPr>
+    </w:lvl>
+    <w:lvl w:ilvl="4" w:tplc="18090003" w:tentative="1">
+      <w:start w:val="1"/>
+      <w:numFmt w:val="bullet"/>
+      <w:lvlText w:val="o"/>
+      <w:lvlJc w:val="left"/>
+      <w:pPr>
+        <w:ind w:left="3600" w:hanging="360"/>
+      </w:pPr>
+      <w:rPr>
+        <w:rFonts w:ascii="Courier New" w:hAnsi="Courier New" w:cs="Courier New" w:hint="default"/>
+      </w:rPr>
+    </w:lvl>
+    <w:lvl w:ilvl="5" w:tplc="18090005" w:tentative="1">
+      <w:start w:val="1"/>
+      <w:numFmt w:val="bullet"/>
+      <w:lvlText w:val=""/>
+      <w:lvlJc w:val="left"/>
+      <w:pPr>
+        <w:ind w:left="4320" w:hanging="360"/>
+      </w:pPr>
+      <w:rPr>
+        <w:rFonts w:ascii="Wingdings" w:hAnsi="Wingdings" w:hint="default"/>
+      </w:rPr>
+    </w:lvl>
+    <w:lvl w:ilvl="6" w:tplc="18090001" w:tentative="1">
+      <w:start w:val="1"/>
+      <w:numFmt w:val="bullet"/>
+      <w:lvlText w:val=""/>
+      <w:lvlJc w:val="left"/>
+      <w:pPr>
+        <w:ind w:left="5040" w:hanging="360"/>
+      </w:pPr>
+      <w:rPr>
+        <w:rFonts w:ascii="Symbol" w:hAnsi="Symbol" w:hint="default"/>
+      </w:rPr>
+    </w:lvl>
+    <w:lvl w:ilvl="7" w:tplc="18090003" w:tentative="1">
+      <w:start w:val="1"/>
+      <w:numFmt w:val="bullet"/>
+      <w:lvlText w:val="o"/>
+      <w:lvlJc w:val="left"/>
+      <w:pPr>
+        <w:ind w:left="5760" w:hanging="360"/>
+      </w:pPr>
+      <w:rPr>
+        <w:rFonts w:ascii="Courier New" w:hAnsi="Courier New" w:cs="Courier New" w:hint="default"/>
+      </w:rPr>
+    </w:lvl>
+    <w:lvl w:ilvl="8" w:tplc="18090005" w:tentative="1">
+      <w:start w:val="1"/>
+      <w:numFmt w:val="bullet"/>
+      <w:lvlText w:val=""/>
+      <w:lvlJc w:val="left"/>
+      <w:pPr>
+        <w:ind w:left="6480" w:hanging="360"/>
+      </w:pPr>
+      <w:rPr>
+        <w:rFonts w:ascii="Wingdings" w:hAnsi="Wingdings" w:hint="default"/>
+      </w:rPr>
+    </w:lvl>
+  </w:abstractNum>
+  <w:abstractNum w:abstractNumId="4" w15:restartNumberingAfterBreak="0">
+    <w:nsid w:val="49EB75AF"/>
+    <w:multiLevelType w:val="hybridMultilevel"/>
+    <w:tmpl w:val="3D2AE752"/>
+    <w:lvl w:ilvl="0" w:tplc="18090001">
+      <w:start w:val="1"/>
+      <w:numFmt w:val="bullet"/>
+      <w:lvlText w:val=""/>
+      <w:lvlJc w:val="left"/>
+      <w:pPr>
+        <w:ind w:left="720" w:hanging="360"/>
+      </w:pPr>
+      <w:rPr>
+        <w:rFonts w:ascii="Symbol" w:hAnsi="Symbol" w:hint="default"/>
+      </w:rPr>
+    </w:lvl>
+    <w:lvl w:ilvl="1" w:tplc="18090003">
+      <w:start w:val="1"/>
+      <w:numFmt w:val="bullet"/>
+      <w:lvlText w:val="o"/>
+      <w:lvlJc w:val="left"/>
+      <w:pPr>
+        <w:ind w:left="1440" w:hanging="360"/>
+      </w:pPr>
+      <w:rPr>
+        <w:rFonts w:ascii="Courier New" w:hAnsi="Courier New" w:cs="Courier New" w:hint="default"/>
+      </w:rPr>
+    </w:lvl>
+    <w:lvl w:ilvl="2" w:tplc="18090005" w:tentative="1">
+      <w:start w:val="1"/>
+      <w:numFmt w:val="bullet"/>
+      <w:lvlText w:val=""/>
+      <w:lvlJc w:val="left"/>
+      <w:pPr>
+        <w:ind w:left="2160" w:hanging="360"/>
+      </w:pPr>
+      <w:rPr>
+        <w:rFonts w:ascii="Wingdings" w:hAnsi="Wingdings" w:hint="default"/>
+      </w:rPr>
+    </w:lvl>
+    <w:lvl w:ilvl="3" w:tplc="18090001" w:tentative="1">
+      <w:start w:val="1"/>
+      <w:numFmt w:val="bullet"/>
+      <w:lvlText w:val=""/>
+      <w:lvlJc w:val="left"/>
+      <w:pPr>
+        <w:ind w:left="2880" w:hanging="360"/>
+      </w:pPr>
+      <w:rPr>
+        <w:rFonts w:ascii="Symbol" w:hAnsi="Symbol" w:hint="default"/>
+      </w:rPr>
+    </w:lvl>
+    <w:lvl w:ilvl="4" w:tplc="18090003" w:tentative="1">
+      <w:start w:val="1"/>
+      <w:numFmt w:val="bullet"/>
+      <w:lvlText w:val="o"/>
+      <w:lvlJc w:val="left"/>
+      <w:pPr>
+        <w:ind w:left="3600" w:hanging="360"/>
+      </w:pPr>
+      <w:rPr>
+        <w:rFonts w:ascii="Courier New" w:hAnsi="Courier New" w:cs="Courier New" w:hint="default"/>
+      </w:rPr>
+    </w:lvl>
+    <w:lvl w:ilvl="5" w:tplc="18090005" w:tentative="1">
+      <w:start w:val="1"/>
+      <w:numFmt w:val="bullet"/>
+      <w:lvlText w:val=""/>
+      <w:lvlJc w:val="left"/>
+      <w:pPr>
+        <w:ind w:left="4320" w:hanging="360"/>
+      </w:pPr>
+      <w:rPr>
+        <w:rFonts w:ascii="Wingdings" w:hAnsi="Wingdings" w:hint="default"/>
+      </w:rPr>
+    </w:lvl>
+    <w:lvl w:ilvl="6" w:tplc="18090001" w:tentative="1">
+      <w:start w:val="1"/>
+      <w:numFmt w:val="bullet"/>
+      <w:lvlText w:val=""/>
+      <w:lvlJc w:val="left"/>
+      <w:pPr>
+        <w:ind w:left="5040" w:hanging="360"/>
+      </w:pPr>
+      <w:rPr>
+        <w:rFonts w:ascii="Symbol" w:hAnsi="Symbol" w:hint="default"/>
+      </w:rPr>
+    </w:lvl>
+    <w:lvl w:ilvl="7" w:tplc="18090003" w:tentative="1">
+      <w:start w:val="1"/>
+      <w:numFmt w:val="bullet"/>
+      <w:lvlText w:val="o"/>
+      <w:lvlJc w:val="left"/>
+      <w:pPr>
+        <w:ind w:left="5760" w:hanging="360"/>
+      </w:pPr>
+      <w:rPr>
+        <w:rFonts w:ascii="Courier New" w:hAnsi="Courier New" w:cs="Courier New" w:hint="default"/>
+      </w:rPr>
+    </w:lvl>
+    <w:lvl w:ilvl="8" w:tplc="18090005" w:tentative="1">
+      <w:start w:val="1"/>
+      <w:numFmt w:val="bullet"/>
+      <w:lvlText w:val=""/>
+      <w:lvlJc w:val="left"/>
+      <w:pPr>
+        <w:ind w:left="6480" w:hanging="360"/>
+      </w:pPr>
+      <w:rPr>
+        <w:rFonts w:ascii="Wingdings" w:hAnsi="Wingdings" w:hint="default"/>
+      </w:rPr>
+    </w:lvl>
+  </w:abstractNum>
+  <w:abstractNum w:abstractNumId="5" w15:restartNumberingAfterBreak="0">
     <w:nsid w:val="617466A6"/>
     <w:multiLevelType w:val="hybridMultilevel"/>
     <w:tmpl w:val="6E20617E"/>
@@ -621,7 +1238,120 @@
       </w:rPr>
     </w:lvl>
   </w:abstractNum>
-  <w:abstractNum w:abstractNumId="3" w15:restartNumberingAfterBreak="0">
+  <w:abstractNum w:abstractNumId="6" w15:restartNumberingAfterBreak="0">
+    <w:nsid w:val="689E524C"/>
+    <w:multiLevelType w:val="hybridMultilevel"/>
+    <w:tmpl w:val="F6E66004"/>
+    <w:lvl w:ilvl="0" w:tplc="18090001">
+      <w:start w:val="1"/>
+      <w:numFmt w:val="bullet"/>
+      <w:lvlText w:val=""/>
+      <w:lvlJc w:val="left"/>
+      <w:pPr>
+        <w:ind w:left="720" w:hanging="360"/>
+      </w:pPr>
+      <w:rPr>
+        <w:rFonts w:ascii="Symbol" w:hAnsi="Symbol" w:hint="default"/>
+      </w:rPr>
+    </w:lvl>
+    <w:lvl w:ilvl="1" w:tplc="18090003" w:tentative="1">
+      <w:start w:val="1"/>
+      <w:numFmt w:val="bullet"/>
+      <w:lvlText w:val="o"/>
+      <w:lvlJc w:val="left"/>
+      <w:pPr>
+        <w:ind w:left="1440" w:hanging="360"/>
+      </w:pPr>
+      <w:rPr>
+        <w:rFonts w:ascii="Courier New" w:hAnsi="Courier New" w:cs="Courier New" w:hint="default"/>
+      </w:rPr>
+    </w:lvl>
+    <w:lvl w:ilvl="2" w:tplc="18090005" w:tentative="1">
+      <w:start w:val="1"/>
+      <w:numFmt w:val="bullet"/>
+      <w:lvlText w:val=""/>
+      <w:lvlJc w:val="left"/>
+      <w:pPr>
+        <w:ind w:left="2160" w:hanging="360"/>
+      </w:pPr>
+      <w:rPr>
+        <w:rFonts w:ascii="Wingdings" w:hAnsi="Wingdings" w:hint="default"/>
+      </w:rPr>
+    </w:lvl>
+    <w:lvl w:ilvl="3" w:tplc="18090001" w:tentative="1">
+      <w:start w:val="1"/>
+      <w:numFmt w:val="bullet"/>
+      <w:lvlText w:val=""/>
+      <w:lvlJc w:val="left"/>
+      <w:pPr>
+        <w:ind w:left="2880" w:hanging="360"/>
+      </w:pPr>
+      <w:rPr>
+        <w:rFonts w:ascii="Symbol" w:hAnsi="Symbol" w:hint="default"/>
+      </w:rPr>
+    </w:lvl>
+    <w:lvl w:ilvl="4" w:tplc="18090003" w:tentative="1">
+      <w:start w:val="1"/>
+      <w:numFmt w:val="bullet"/>
+      <w:lvlText w:val="o"/>
+      <w:lvlJc w:val="left"/>
+      <w:pPr>
+        <w:ind w:left="3600" w:hanging="360"/>
+      </w:pPr>
+      <w:rPr>
+        <w:rFonts w:ascii="Courier New" w:hAnsi="Courier New" w:cs="Courier New" w:hint="default"/>
+      </w:rPr>
+    </w:lvl>
+    <w:lvl w:ilvl="5" w:tplc="18090005" w:tentative="1">
+      <w:start w:val="1"/>
+      <w:numFmt w:val="bullet"/>
+      <w:lvlText w:val=""/>
+      <w:lvlJc w:val="left"/>
+      <w:pPr>
+        <w:ind w:left="4320" w:hanging="360"/>
+      </w:pPr>
+      <w:rPr>
+        <w:rFonts w:ascii="Wingdings" w:hAnsi="Wingdings" w:hint="default"/>
+      </w:rPr>
+    </w:lvl>
+    <w:lvl w:ilvl="6" w:tplc="18090001" w:tentative="1">
+      <w:start w:val="1"/>
+      <w:numFmt w:val="bullet"/>
+      <w:lvlText w:val=""/>
+      <w:lvlJc w:val="left"/>
+      <w:pPr>
+        <w:ind w:left="5040" w:hanging="360"/>
+      </w:pPr>
+      <w:rPr>
+        <w:rFonts w:ascii="Symbol" w:hAnsi="Symbol" w:hint="default"/>
+      </w:rPr>
+    </w:lvl>
+    <w:lvl w:ilvl="7" w:tplc="18090003" w:tentative="1">
+      <w:start w:val="1"/>
+      <w:numFmt w:val="bullet"/>
+      <w:lvlText w:val="o"/>
+      <w:lvlJc w:val="left"/>
+      <w:pPr>
+        <w:ind w:left="5760" w:hanging="360"/>
+      </w:pPr>
+      <w:rPr>
+        <w:rFonts w:ascii="Courier New" w:hAnsi="Courier New" w:cs="Courier New" w:hint="default"/>
+      </w:rPr>
+    </w:lvl>
+    <w:lvl w:ilvl="8" w:tplc="18090005" w:tentative="1">
+      <w:start w:val="1"/>
+      <w:numFmt w:val="bullet"/>
+      <w:lvlText w:val=""/>
+      <w:lvlJc w:val="left"/>
+      <w:pPr>
+        <w:ind w:left="6480" w:hanging="360"/>
+      </w:pPr>
+      <w:rPr>
+        <w:rFonts w:ascii="Wingdings" w:hAnsi="Wingdings" w:hint="default"/>
+      </w:rPr>
+    </w:lvl>
+  </w:abstractNum>
+  <w:abstractNum w:abstractNumId="7" w15:restartNumberingAfterBreak="0">
     <w:nsid w:val="74430529"/>
     <w:multiLevelType w:val="hybridMultilevel"/>
     <w:tmpl w:val="3F40068C"/>
@@ -734,26 +1464,154 @@
       </w:rPr>
     </w:lvl>
   </w:abstractNum>
-  <w:num w:numId="1">
+  <w:abstractNum w:abstractNumId="8" w15:restartNumberingAfterBreak="0">
+    <w:nsid w:val="757C6CD5"/>
+    <w:multiLevelType w:val="hybridMultilevel"/>
+    <w:tmpl w:val="CEFC27EA"/>
+    <w:lvl w:ilvl="0" w:tplc="18090001">
+      <w:start w:val="1"/>
+      <w:numFmt w:val="bullet"/>
+      <w:lvlText w:val=""/>
+      <w:lvlJc w:val="left"/>
+      <w:pPr>
+        <w:ind w:left="720" w:hanging="360"/>
+      </w:pPr>
+      <w:rPr>
+        <w:rFonts w:ascii="Symbol" w:hAnsi="Symbol" w:hint="default"/>
+      </w:rPr>
+    </w:lvl>
+    <w:lvl w:ilvl="1" w:tplc="18090003" w:tentative="1">
+      <w:start w:val="1"/>
+      <w:numFmt w:val="bullet"/>
+      <w:lvlText w:val="o"/>
+      <w:lvlJc w:val="left"/>
+      <w:pPr>
+        <w:ind w:left="1440" w:hanging="360"/>
+      </w:pPr>
+      <w:rPr>
+        <w:rFonts w:ascii="Courier New" w:hAnsi="Courier New" w:cs="Courier New" w:hint="default"/>
+      </w:rPr>
+    </w:lvl>
+    <w:lvl w:ilvl="2" w:tplc="18090005" w:tentative="1">
+      <w:start w:val="1"/>
+      <w:numFmt w:val="bullet"/>
+      <w:lvlText w:val=""/>
+      <w:lvlJc w:val="left"/>
+      <w:pPr>
+        <w:ind w:left="2160" w:hanging="360"/>
+      </w:pPr>
+      <w:rPr>
+        <w:rFonts w:ascii="Wingdings" w:hAnsi="Wingdings" w:hint="default"/>
+      </w:rPr>
+    </w:lvl>
+    <w:lvl w:ilvl="3" w:tplc="18090001" w:tentative="1">
+      <w:start w:val="1"/>
+      <w:numFmt w:val="bullet"/>
+      <w:lvlText w:val=""/>
+      <w:lvlJc w:val="left"/>
+      <w:pPr>
+        <w:ind w:left="2880" w:hanging="360"/>
+      </w:pPr>
+      <w:rPr>
+        <w:rFonts w:ascii="Symbol" w:hAnsi="Symbol" w:hint="default"/>
+      </w:rPr>
+    </w:lvl>
+    <w:lvl w:ilvl="4" w:tplc="18090003" w:tentative="1">
+      <w:start w:val="1"/>
+      <w:numFmt w:val="bullet"/>
+      <w:lvlText w:val="o"/>
+      <w:lvlJc w:val="left"/>
+      <w:pPr>
+        <w:ind w:left="3600" w:hanging="360"/>
+      </w:pPr>
+      <w:rPr>
+        <w:rFonts w:ascii="Courier New" w:hAnsi="Courier New" w:cs="Courier New" w:hint="default"/>
+      </w:rPr>
+    </w:lvl>
+    <w:lvl w:ilvl="5" w:tplc="18090005" w:tentative="1">
+      <w:start w:val="1"/>
+      <w:numFmt w:val="bullet"/>
+      <w:lvlText w:val=""/>
+      <w:lvlJc w:val="left"/>
+      <w:pPr>
+        <w:ind w:left="4320" w:hanging="360"/>
+      </w:pPr>
+      <w:rPr>
+        <w:rFonts w:ascii="Wingdings" w:hAnsi="Wingdings" w:hint="default"/>
+      </w:rPr>
+    </w:lvl>
+    <w:lvl w:ilvl="6" w:tplc="18090001" w:tentative="1">
+      <w:start w:val="1"/>
+      <w:numFmt w:val="bullet"/>
+      <w:lvlText w:val=""/>
+      <w:lvlJc w:val="left"/>
+      <w:pPr>
+        <w:ind w:left="5040" w:hanging="360"/>
+      </w:pPr>
+      <w:rPr>
+        <w:rFonts w:ascii="Symbol" w:hAnsi="Symbol" w:hint="default"/>
+      </w:rPr>
+    </w:lvl>
+    <w:lvl w:ilvl="7" w:tplc="18090003" w:tentative="1">
+      <w:start w:val="1"/>
+      <w:numFmt w:val="bullet"/>
+      <w:lvlText w:val="o"/>
+      <w:lvlJc w:val="left"/>
+      <w:pPr>
+        <w:ind w:left="5760" w:hanging="360"/>
+      </w:pPr>
+      <w:rPr>
+        <w:rFonts w:ascii="Courier New" w:hAnsi="Courier New" w:cs="Courier New" w:hint="default"/>
+      </w:rPr>
+    </w:lvl>
+    <w:lvl w:ilvl="8" w:tplc="18090005" w:tentative="1">
+      <w:start w:val="1"/>
+      <w:numFmt w:val="bullet"/>
+      <w:lvlText w:val=""/>
+      <w:lvlJc w:val="left"/>
+      <w:pPr>
+        <w:ind w:left="6480" w:hanging="360"/>
+      </w:pPr>
+      <w:rPr>
+        <w:rFonts w:ascii="Wingdings" w:hAnsi="Wingdings" w:hint="default"/>
+      </w:rPr>
+    </w:lvl>
+  </w:abstractNum>
+  <w:num w:numId="1" w16cid:durableId="971833595">
+    <w:abstractNumId w:val="7"/>
+  </w:num>
+  <w:num w:numId="2" w16cid:durableId="787512247">
+    <w:abstractNumId w:val="2"/>
+  </w:num>
+  <w:num w:numId="3" w16cid:durableId="975263420">
+    <w:abstractNumId w:val="2"/>
+  </w:num>
+  <w:num w:numId="4" w16cid:durableId="785194828">
+    <w:abstractNumId w:val="5"/>
+  </w:num>
+  <w:num w:numId="5" w16cid:durableId="1881628548">
+    <w:abstractNumId w:val="0"/>
+  </w:num>
+  <w:num w:numId="6" w16cid:durableId="1306468747">
     <w:abstractNumId w:val="3"/>
   </w:num>
-  <w:num w:numId="2">
+  <w:num w:numId="7" w16cid:durableId="1562056846">
     <w:abstractNumId w:val="1"/>
   </w:num>
-  <w:num w:numId="3">
-    <w:abstractNumId w:val="1"/>
+  <w:num w:numId="8" w16cid:durableId="654837910">
+    <w:abstractNumId w:val="4"/>
   </w:num>
-  <w:num w:numId="4">
-    <w:abstractNumId w:val="2"/>
+  <w:num w:numId="9" w16cid:durableId="240332945">
+    <w:abstractNumId w:val="8"/>
   </w:num>
-  <w:num w:numId="5">
-    <w:abstractNumId w:val="0"/>
+  <w:num w:numId="10" w16cid:durableId="1158380342">
+    <w:abstractNumId w:val="6"/>
   </w:num>
 </w:numbering>
 </file>
 
 <file path=word/styles.xml><?xml version="1.0" encoding="utf-8"?>
-<w:styles xmlns:mc="http://schemas.openxmlformats.org/markup-compatibility/2006" xmlns:r="http://schemas.openxmlformats.org/officeDocument/2006/relationships" xmlns:w="http://schemas.openxmlformats.org/wordprocessingml/2006/main" xmlns:w14="http://schemas.microsoft.com/office/word/2010/wordml" xmlns:w15="http://schemas.microsoft.com/office/word/2012/wordml" xmlns:w16cid="http://schemas.microsoft.com/office/word/2016/wordml/cid" xmlns:w16se="http://schemas.microsoft.com/office/word/2015/wordml/symex" mc:Ignorable="w14 w15 w16se w16cid">
+<w:styles xmlns:mc="http://schemas.openxmlformats.org/markup-compatibility/2006" xmlns:r="http://schemas.openxmlformats.org/officeDocument/2006/relationships" xmlns:w="http://schemas.openxmlformats.org/wordprocessingml/2006/main" xmlns:w14="http://schemas.microsoft.com/office/word/2010/wordml" xmlns:w15="http://schemas.microsoft.com/office/word/2012/wordml" xmlns:w16cex="http://schemas.microsoft.com/office/word/2018/wordml/cex" xmlns:w16cid="http://schemas.microsoft.com/office/word/2016/wordml/cid" xmlns:w16="http://schemas.microsoft.com/office/word/2018/wordml" xmlns:w16sdtdh="http://schemas.microsoft.com/office/word/2020/wordml/sdtdatahash" xmlns:w16se="http://schemas.microsoft.com/office/word/2015/wordml/symex" mc:Ignorable="w14 w15 w16se w16cid w16 w16cex w16sdtdh">
   <w:docDefaults>
     <w:rPrDefault>
       <w:rPr>
@@ -2028,21 +2886,6 @@
 </file>
 
 <file path=customXml/item1.xml><?xml version="1.0" encoding="utf-8"?>
-<?mso-contentType ?>
-<FormTemplates xmlns="http://schemas.microsoft.com/sharepoint/v3/contenttype/forms">
-  <Display>DocumentLibraryForm</Display>
-  <Edit>DocumentLibraryForm</Edit>
-  <New>DocumentLibraryForm</New>
-</FormTemplates>
-</file>
-
-<file path=customXml/item2.xml><?xml version="1.0" encoding="utf-8"?>
-<p:properties xmlns:p="http://schemas.microsoft.com/office/2006/metadata/properties" xmlns:xsi="http://www.w3.org/2001/XMLSchema-instance" xmlns:pc="http://schemas.microsoft.com/office/infopath/2007/PartnerControls">
-  <documentManagement/>
-</p:properties>
-</file>
-
-<file path=customXml/item3.xml><?xml version="1.0" encoding="utf-8"?>
 <ct:contentTypeSchema xmlns:ct="http://schemas.microsoft.com/office/2006/metadata/contentType" xmlns:ma="http://schemas.microsoft.com/office/2006/metadata/properties/metaAttributes" ct:_="" ma:_="" ma:contentTypeName="Document" ma:contentTypeID="0x0101001C9CDD1D55EB1D45AB57F56F6DBEFD5F" ma:contentTypeVersion="8" ma:contentTypeDescription="Create a new document." ma:contentTypeScope="" ma:versionID="4ac3725bc6949561616631a2fe87ce42">
   <xsd:schema xmlns:xsd="http://www.w3.org/2001/XMLSchema" xmlns:xs="http://www.w3.org/2001/XMLSchema" xmlns:p="http://schemas.microsoft.com/office/2006/metadata/properties" xmlns:ns2="aed807f2-8a54-4c06-bf12-ece61c5fa725" targetNamespace="http://schemas.microsoft.com/office/2006/metadata/properties" ma:root="true" ma:fieldsID="622de0b1b6b8f255725487116dbd9c94" ns2:_="">
     <xsd:import namespace="aed807f2-8a54-4c06-bf12-ece61c5fa725"/>
@@ -2212,24 +3055,22 @@
 </ct:contentTypeSchema>
 </file>
 
-<file path=customXml/itemProps1.xml><?xml version="1.0" encoding="utf-8"?>
-<ds:datastoreItem xmlns:ds="http://schemas.openxmlformats.org/officeDocument/2006/customXml" ds:itemID="{5E2140BE-C0E8-4FDB-9850-478C00FA2654}">
-  <ds:schemaRefs>
-    <ds:schemaRef ds:uri="http://schemas.microsoft.com/sharepoint/v3/contenttype/forms"/>
-  </ds:schemaRefs>
-</ds:datastoreItem>
+<file path=customXml/item2.xml><?xml version="1.0" encoding="utf-8"?>
+<p:properties xmlns:p="http://schemas.microsoft.com/office/2006/metadata/properties" xmlns:xsi="http://www.w3.org/2001/XMLSchema-instance" xmlns:pc="http://schemas.microsoft.com/office/infopath/2007/PartnerControls">
+  <documentManagement/>
+</p:properties>
 </file>
 
-<file path=customXml/itemProps2.xml><?xml version="1.0" encoding="utf-8"?>
-<ds:datastoreItem xmlns:ds="http://schemas.openxmlformats.org/officeDocument/2006/customXml" ds:itemID="{D9495ECB-DDCC-43B5-945C-BE12E7BDB3EB}">
-  <ds:schemaRefs>
-    <ds:schemaRef ds:uri="http://schemas.microsoft.com/office/2006/metadata/properties"/>
-    <ds:schemaRef ds:uri="http://schemas.microsoft.com/office/infopath/2007/PartnerControls"/>
-  </ds:schemaRefs>
-</ds:datastoreItem>
+<file path=customXml/item3.xml><?xml version="1.0" encoding="utf-8"?>
+<?mso-contentType ?>
+<FormTemplates xmlns="http://schemas.microsoft.com/sharepoint/v3/contenttype/forms">
+  <Display>DocumentLibraryForm</Display>
+  <Edit>DocumentLibraryForm</Edit>
+  <New>DocumentLibraryForm</New>
+</FormTemplates>
 </file>
 
-<file path=customXml/itemProps3.xml><?xml version="1.0" encoding="utf-8"?>
+<file path=customXml/itemProps1.xml><?xml version="1.0" encoding="utf-8"?>
 <ds:datastoreItem xmlns:ds="http://schemas.openxmlformats.org/officeDocument/2006/customXml" ds:itemID="{6069287B-B96C-4F5B-B0B4-92574641A892}">
   <ds:schemaRefs>
     <ds:schemaRef ds:uri="http://schemas.microsoft.com/office/2006/metadata/contentType"/>
@@ -2245,4 +3086,21 @@
     <ds:schemaRef ds:uri="http://schemas.microsoft.com/internal/obd"/>
   </ds:schemaRefs>
 </ds:datastoreItem>
+</file>
+
+<file path=customXml/itemProps2.xml><?xml version="1.0" encoding="utf-8"?>
+<ds:datastoreItem xmlns:ds="http://schemas.openxmlformats.org/officeDocument/2006/customXml" ds:itemID="{D9495ECB-DDCC-43B5-945C-BE12E7BDB3EB}">
+  <ds:schemaRefs>
+    <ds:schemaRef ds:uri="http://schemas.microsoft.com/office/2006/metadata/properties"/>
+    <ds:schemaRef ds:uri="http://schemas.microsoft.com/office/infopath/2007/PartnerControls"/>
+  </ds:schemaRefs>
+</ds:datastoreItem>
+</file>
+
+<file path=customXml/itemProps3.xml><?xml version="1.0" encoding="utf-8"?>
+<ds:datastoreItem xmlns:ds="http://schemas.openxmlformats.org/officeDocument/2006/customXml" ds:itemID="{5E2140BE-C0E8-4FDB-9850-478C00FA2654}">
+  <ds:schemaRefs>
+    <ds:schemaRef ds:uri="http://schemas.microsoft.com/sharepoint/v3/contenttype/forms"/>
+  </ds:schemaRefs>
+</ds:datastoreItem>
 </file>
--- a/Project Proposal.docx
+++ b/Project Proposal.docx
@@ -482,10 +482,7 @@
         </w:numPr>
       </w:pPr>
       <w:r>
-        <w:t>Close and Ranged attacks</w:t>
-      </w:r>
-      <w:r>
-        <w:t xml:space="preserve"> (Close deals 1 damage and Ranged deals 0.5 damage)</w:t>
+        <w:t>Close and Ranged attacks (Close deals 1 damage and Ranged deals 0.5 damage)</w:t>
       </w:r>
     </w:p>
     <w:p>
@@ -526,7 +523,7 @@
         </w:numPr>
       </w:pPr>
       <w:r>
-        <w:t>Pl;atforms</w:t>
+        <w:t>Platforms</w:t>
       </w:r>
       <w:r>
         <w:t xml:space="preserve"> throw player in the air</w:t>
@@ -541,10 +538,19 @@
         </w:numPr>
       </w:pPr>
       <w:r>
-        <w:t>Teleports? Swinging objects on the level</w:t>
-      </w:r>
-      <w:r>
-        <w:t>?</w:t>
+        <w:t>Swinging objects on the level</w:t>
+      </w:r>
+    </w:p>
+    <w:p>
+      <w:pPr>
+        <w:pStyle w:val="ListParagraph"/>
+        <w:numPr>
+          <w:ilvl w:val="0"/>
+          <w:numId w:val="10"/>
+        </w:numPr>
+      </w:pPr>
+      <w:r>
+        <w:t>Teleports?</w:t>
       </w:r>
     </w:p>
     <w:p/>
@@ -2886,6 +2892,21 @@
 </file>
 
 <file path=customXml/item1.xml><?xml version="1.0" encoding="utf-8"?>
+<?mso-contentType ?>
+<FormTemplates xmlns="http://schemas.microsoft.com/sharepoint/v3/contenttype/forms">
+  <Display>DocumentLibraryForm</Display>
+  <Edit>DocumentLibraryForm</Edit>
+  <New>DocumentLibraryForm</New>
+</FormTemplates>
+</file>
+
+<file path=customXml/item2.xml><?xml version="1.0" encoding="utf-8"?>
+<p:properties xmlns:p="http://schemas.microsoft.com/office/2006/metadata/properties" xmlns:xsi="http://www.w3.org/2001/XMLSchema-instance" xmlns:pc="http://schemas.microsoft.com/office/infopath/2007/PartnerControls">
+  <documentManagement/>
+</p:properties>
+</file>
+
+<file path=customXml/item3.xml><?xml version="1.0" encoding="utf-8"?>
 <ct:contentTypeSchema xmlns:ct="http://schemas.microsoft.com/office/2006/metadata/contentType" xmlns:ma="http://schemas.microsoft.com/office/2006/metadata/properties/metaAttributes" ct:_="" ma:_="" ma:contentTypeName="Document" ma:contentTypeID="0x0101001C9CDD1D55EB1D45AB57F56F6DBEFD5F" ma:contentTypeVersion="8" ma:contentTypeDescription="Create a new document." ma:contentTypeScope="" ma:versionID="4ac3725bc6949561616631a2fe87ce42">
   <xsd:schema xmlns:xsd="http://www.w3.org/2001/XMLSchema" xmlns:xs="http://www.w3.org/2001/XMLSchema" xmlns:p="http://schemas.microsoft.com/office/2006/metadata/properties" xmlns:ns2="aed807f2-8a54-4c06-bf12-ece61c5fa725" targetNamespace="http://schemas.microsoft.com/office/2006/metadata/properties" ma:root="true" ma:fieldsID="622de0b1b6b8f255725487116dbd9c94" ns2:_="">
     <xsd:import namespace="aed807f2-8a54-4c06-bf12-ece61c5fa725"/>
@@ -3055,22 +3076,24 @@
 </ct:contentTypeSchema>
 </file>
 
-<file path=customXml/item2.xml><?xml version="1.0" encoding="utf-8"?>
-<p:properties xmlns:p="http://schemas.microsoft.com/office/2006/metadata/properties" xmlns:xsi="http://www.w3.org/2001/XMLSchema-instance" xmlns:pc="http://schemas.microsoft.com/office/infopath/2007/PartnerControls">
-  <documentManagement/>
-</p:properties>
+<file path=customXml/itemProps1.xml><?xml version="1.0" encoding="utf-8"?>
+<ds:datastoreItem xmlns:ds="http://schemas.openxmlformats.org/officeDocument/2006/customXml" ds:itemID="{5E2140BE-C0E8-4FDB-9850-478C00FA2654}">
+  <ds:schemaRefs>
+    <ds:schemaRef ds:uri="http://schemas.microsoft.com/sharepoint/v3/contenttype/forms"/>
+  </ds:schemaRefs>
+</ds:datastoreItem>
 </file>
 
-<file path=customXml/item3.xml><?xml version="1.0" encoding="utf-8"?>
-<?mso-contentType ?>
-<FormTemplates xmlns="http://schemas.microsoft.com/sharepoint/v3/contenttype/forms">
-  <Display>DocumentLibraryForm</Display>
-  <Edit>DocumentLibraryForm</Edit>
-  <New>DocumentLibraryForm</New>
-</FormTemplates>
+<file path=customXml/itemProps2.xml><?xml version="1.0" encoding="utf-8"?>
+<ds:datastoreItem xmlns:ds="http://schemas.openxmlformats.org/officeDocument/2006/customXml" ds:itemID="{D9495ECB-DDCC-43B5-945C-BE12E7BDB3EB}">
+  <ds:schemaRefs>
+    <ds:schemaRef ds:uri="http://schemas.microsoft.com/office/2006/metadata/properties"/>
+    <ds:schemaRef ds:uri="http://schemas.microsoft.com/office/infopath/2007/PartnerControls"/>
+  </ds:schemaRefs>
+</ds:datastoreItem>
 </file>
 
-<file path=customXml/itemProps1.xml><?xml version="1.0" encoding="utf-8"?>
+<file path=customXml/itemProps3.xml><?xml version="1.0" encoding="utf-8"?>
 <ds:datastoreItem xmlns:ds="http://schemas.openxmlformats.org/officeDocument/2006/customXml" ds:itemID="{6069287B-B96C-4F5B-B0B4-92574641A892}">
   <ds:schemaRefs>
     <ds:schemaRef ds:uri="http://schemas.microsoft.com/office/2006/metadata/contentType"/>
@@ -3086,21 +3109,4 @@
     <ds:schemaRef ds:uri="http://schemas.microsoft.com/internal/obd"/>
   </ds:schemaRefs>
 </ds:datastoreItem>
-</file>
-
-<file path=customXml/itemProps2.xml><?xml version="1.0" encoding="utf-8"?>
-<ds:datastoreItem xmlns:ds="http://schemas.openxmlformats.org/officeDocument/2006/customXml" ds:itemID="{D9495ECB-DDCC-43B5-945C-BE12E7BDB3EB}">
-  <ds:schemaRefs>
-    <ds:schemaRef ds:uri="http://schemas.microsoft.com/office/2006/metadata/properties"/>
-    <ds:schemaRef ds:uri="http://schemas.microsoft.com/office/infopath/2007/PartnerControls"/>
-  </ds:schemaRefs>
-</ds:datastoreItem>
-</file>
-
-<file path=customXml/itemProps3.xml><?xml version="1.0" encoding="utf-8"?>
-<ds:datastoreItem xmlns:ds="http://schemas.openxmlformats.org/officeDocument/2006/customXml" ds:itemID="{5E2140BE-C0E8-4FDB-9850-478C00FA2654}">
-  <ds:schemaRefs>
-    <ds:schemaRef ds:uri="http://schemas.microsoft.com/sharepoint/v3/contenttype/forms"/>
-  </ds:schemaRefs>
-</ds:datastoreItem>
 </file>